--- a/Research on the topic/Technology/finalized for hester/EVs Charger Technology-ver0.7.docx
+++ b/Research on the topic/Technology/finalized for hester/EVs Charger Technology-ver0.7.docx
@@ -15,7 +15,7 @@
       <w:r>
         <w:rPr>
           <w:noProof/>
-          <w:lang w:eastAsia="tr-TR"/>
+          <w:lang w:val="fr-FR" w:eastAsia="zh-CN"/>
         </w:rPr>
         <mc:AlternateContent>
           <mc:Choice Requires="wps">
@@ -288,7 +288,19 @@
         <w:rPr>
           <w:lang w:val="en-US"/>
         </w:rPr>
-        <w:t xml:space="preserve">Charging stations fall into 4 basic context as residential charging that </w:t>
+        <w:t>Charging st</w:t>
+      </w:r>
+      <w:r>
+        <w:rPr>
+          <w:lang w:val="en-US"/>
+        </w:rPr>
+        <w:t xml:space="preserve">ations fall into 4 basic concepts: </w:t>
+      </w:r>
+      <w:r>
+        <w:rPr>
+          <w:lang w:val="en-US"/>
+        </w:rPr>
+        <w:t xml:space="preserve">residential charging that </w:t>
       </w:r>
       <w:r>
         <w:rPr>
@@ -1854,7 +1866,7 @@
       <w:r>
         <w:rPr>
           <w:noProof/>
-          <w:lang w:eastAsia="tr-TR"/>
+          <w:lang w:val="fr-FR" w:eastAsia="zh-CN"/>
         </w:rPr>
         <w:drawing>
           <wp:anchor distT="0" distB="0" distL="114300" distR="114300" simplePos="0" relativeHeight="251660288" behindDoc="1" locked="0" layoutInCell="1" allowOverlap="1" wp14:anchorId="5F8DFAB2" wp14:editId="64D75D85">
@@ -1961,15 +1973,7 @@
         <w:rPr>
           <w:lang w:val="en-US"/>
         </w:rPr>
-        <w:t xml:space="preserve"> systems following the principle of inductive resonant energy transfer can achieve the best energy transfer rates and efficie</w:t>
-      </w:r>
-      <w:bookmarkStart w:id="0" w:name="_GoBack"/>
-      <w:bookmarkEnd w:id="0"/>
-      <w:r>
-        <w:rPr>
-          <w:lang w:val="en-US"/>
-        </w:rPr>
-        <w:t>ncy rates</w:t>
+        <w:t xml:space="preserve"> systems following the principle of inductive resonant energy transfer can achieve the best energy transfer rates and efficiency rates</w:t>
       </w:r>
       <w:r>
         <w:rPr>
@@ -1981,7 +1985,55 @@
         <w:rPr>
           <w:lang w:val="en-US"/>
         </w:rPr>
-        <w:t xml:space="preserve">Wireless charging offers many advantages at present and some products are already started to manufacture. Using wireless charging system for known routes such as buss stations and possibility of in-motion charging technology are promising </w:t>
+        <w:t xml:space="preserve">Wireless charging offers many advantages at present and some products </w:t>
+      </w:r>
+      <w:r>
+        <w:rPr>
+          <w:lang w:val="en-US"/>
+        </w:rPr>
+        <w:t>have</w:t>
+      </w:r>
+      <w:r>
+        <w:rPr>
+          <w:lang w:val="en-US"/>
+        </w:rPr>
+        <w:t xml:space="preserve"> already started to </w:t>
+      </w:r>
+      <w:r>
+        <w:rPr>
+          <w:lang w:val="en-US"/>
+        </w:rPr>
+        <w:t xml:space="preserve">be </w:t>
+      </w:r>
+      <w:r>
+        <w:rPr>
+          <w:lang w:val="en-US"/>
+        </w:rPr>
+        <w:t>manufacture</w:t>
+      </w:r>
+      <w:r>
+        <w:rPr>
+          <w:lang w:val="en-US"/>
+        </w:rPr>
+        <w:t>d</w:t>
+      </w:r>
+      <w:r>
+        <w:rPr>
+          <w:lang w:val="en-US"/>
+        </w:rPr>
+        <w:t>. Using wireless charging syst</w:t>
+      </w:r>
+      <w:r>
+        <w:rPr>
+          <w:lang w:val="en-US"/>
+        </w:rPr>
+        <w:t>em for known routes such as bus</w:t>
+      </w:r>
+      <w:r>
+        <w:rPr>
+          <w:lang w:val="en-US"/>
+        </w:rPr>
+        <w:t xml:space="preserve"> stations and possibility of in-motion charging technology are promising </w:t>
       </w:r>
       <w:r>
         <w:rPr>
@@ -2103,7 +2155,15 @@
         <w:rPr>
           <w:lang w:val="en-US"/>
         </w:rPr>
-        <w:t xml:space="preserve">needs are inevitable. </w:t>
+        <w:t xml:space="preserve">needs </w:t>
+      </w:r>
+      <w:bookmarkStart w:id="0" w:name="_GoBack"/>
+      <w:bookmarkEnd w:id="0"/>
+      <w:r>
+        <w:rPr>
+          <w:lang w:val="en-US"/>
+        </w:rPr>
+        <w:t xml:space="preserve">inevitable. </w:t>
       </w:r>
     </w:p>
     <w:p>
@@ -2119,7 +2179,7 @@
       <w:hyperlink r:id="rId15" w:history="1">
         <w:r>
           <w:rPr>
-            <w:rStyle w:val="Hyperlink"/>
+            <w:rStyle w:val="Lienhypertexte"/>
             <w:rFonts w:eastAsia="Times New Roman" w:cs="Arial"/>
             <w:lang w:val="en-US" w:eastAsia="tr-TR"/>
           </w:rPr>
@@ -2140,7 +2200,7 @@
       <w:hyperlink r:id="rId16" w:history="1">
         <w:r>
           <w:rPr>
-            <w:rStyle w:val="Hyperlink"/>
+            <w:rStyle w:val="Lienhypertexte"/>
             <w:rFonts w:eastAsia="Times New Roman" w:cs="Arial"/>
             <w:lang w:val="en-US" w:eastAsia="tr-TR"/>
           </w:rPr>
@@ -2161,7 +2221,7 @@
       <w:hyperlink r:id="rId17" w:anchor="tabs-2" w:history="1">
         <w:r>
           <w:rPr>
-            <w:rStyle w:val="Hyperlink"/>
+            <w:rStyle w:val="Lienhypertexte"/>
             <w:rFonts w:eastAsia="Times New Roman" w:cs="Arial"/>
             <w:lang w:val="en-US" w:eastAsia="tr-TR"/>
           </w:rPr>
@@ -2207,7 +2267,7 @@
       <w:hyperlink r:id="rId18" w:history="1">
         <w:r>
           <w:rPr>
-            <w:rStyle w:val="Hyperlink"/>
+            <w:rStyle w:val="Lienhypertexte"/>
             <w:rFonts w:cs="Arial"/>
             <w:shd w:val="clear" w:color="auto" w:fill="FFFFFF"/>
             <w:lang w:val="en-US"/>
@@ -2229,7 +2289,7 @@
       <w:hyperlink r:id="rId19" w:history="1">
         <w:r>
           <w:rPr>
-            <w:rStyle w:val="Hyperlink"/>
+            <w:rStyle w:val="Lienhypertexte"/>
             <w:rFonts w:ascii="Arial" w:hAnsi="Arial" w:cs="Arial"/>
             <w:lang w:val="en-US"/>
           </w:rPr>
@@ -2271,7 +2331,7 @@
     <w:p>
       <w:pPr>
         <w:rPr>
-          <w:rStyle w:val="Hyperlink"/>
+          <w:rStyle w:val="Lienhypertexte"/>
           <w:rFonts w:cs="Arial"/>
           <w:b/>
           <w:shd w:val="clear" w:color="auto" w:fill="FFFFFF"/>
@@ -2281,7 +2341,7 @@
       <w:hyperlink r:id="rId20" w:history="1">
         <w:r>
           <w:rPr>
-            <w:rStyle w:val="Hyperlink"/>
+            <w:rStyle w:val="Lienhypertexte"/>
             <w:rFonts w:cs="Arial"/>
             <w:b/>
             <w:shd w:val="clear" w:color="auto" w:fill="FFFFFF"/>
@@ -2304,7 +2364,7 @@
       <w:hyperlink r:id="rId21" w:history="1">
         <w:r>
           <w:rPr>
-            <w:rStyle w:val="Hyperlink"/>
+            <w:rStyle w:val="Lienhypertexte"/>
             <w:rFonts w:cs="Arial"/>
             <w:b/>
             <w:shd w:val="clear" w:color="auto" w:fill="FFFFFF"/>
@@ -2326,7 +2386,7 @@
       <w:hyperlink r:id="rId22" w:history="1">
         <w:r>
           <w:rPr>
-            <w:rStyle w:val="Hyperlink"/>
+            <w:rStyle w:val="Lienhypertexte"/>
             <w:rFonts w:cs="Arial"/>
             <w:shd w:val="clear" w:color="auto" w:fill="FFFFFF"/>
             <w:lang w:val="en-US"/>
@@ -2396,7 +2456,7 @@
       <w:hyperlink r:id="rId23" w:history="1">
         <w:r>
           <w:rPr>
-            <w:rStyle w:val="Hyperlink"/>
+            <w:rStyle w:val="Lienhypertexte"/>
             <w:rFonts w:cs="Arial"/>
             <w:shd w:val="clear" w:color="auto" w:fill="FFFFFF"/>
             <w:lang w:val="en-US"/>
@@ -2423,14 +2483,14 @@
     <w:p>
       <w:pPr>
         <w:rPr>
-          <w:rStyle w:val="Hyperlink"/>
+          <w:rStyle w:val="Lienhypertexte"/>
           <w:lang w:val="en-US"/>
         </w:rPr>
       </w:pPr>
       <w:hyperlink r:id="rId24" w:history="1">
         <w:r>
           <w:rPr>
-            <w:rStyle w:val="Hyperlink"/>
+            <w:rStyle w:val="Lienhypertexte"/>
             <w:lang w:val="en-US"/>
           </w:rPr>
           <w:t>http://www.eenews.net/stories/1059984950</w:t>
@@ -3730,10 +3790,10 @@
     <w:name w:val="Normal"/>
     <w:qFormat/>
   </w:style>
-  <w:style w:type="paragraph" w:styleId="Heading1">
+  <w:style w:type="paragraph" w:styleId="Titre1">
     <w:name w:val="heading 1"/>
     <w:basedOn w:val="Normal"/>
-    <w:link w:val="Heading1Char"/>
+    <w:link w:val="Titre1Car"/>
     <w:uiPriority w:val="9"/>
     <w:qFormat/>
     <w:rsid w:val="003D1493"/>
@@ -3751,11 +3811,11 @@
       <w:lang w:eastAsia="tr-TR"/>
     </w:rPr>
   </w:style>
-  <w:style w:type="paragraph" w:styleId="Heading3">
+  <w:style w:type="paragraph" w:styleId="Titre3">
     <w:name w:val="heading 3"/>
     <w:basedOn w:val="Normal"/>
     <w:next w:val="Normal"/>
-    <w:link w:val="Heading3Char"/>
+    <w:link w:val="Titre3Car"/>
     <w:uiPriority w:val="9"/>
     <w:semiHidden/>
     <w:unhideWhenUsed/>
@@ -3774,13 +3834,13 @@
       <w:szCs w:val="24"/>
     </w:rPr>
   </w:style>
-  <w:style w:type="character" w:default="1" w:styleId="DefaultParagraphFont">
+  <w:style w:type="character" w:default="1" w:styleId="Policepardfaut">
     <w:name w:val="Default Paragraph Font"/>
     <w:uiPriority w:val="1"/>
     <w:semiHidden/>
     <w:unhideWhenUsed/>
   </w:style>
-  <w:style w:type="table" w:default="1" w:styleId="TableNormal">
+  <w:style w:type="table" w:default="1" w:styleId="TableauNormal">
     <w:name w:val="Normal Table"/>
     <w:uiPriority w:val="99"/>
     <w:semiHidden/>
@@ -3795,7 +3855,7 @@
       </w:tblCellMar>
     </w:tblPr>
   </w:style>
-  <w:style w:type="numbering" w:default="1" w:styleId="NoList">
+  <w:style w:type="numbering" w:default="1" w:styleId="Aucuneliste">
     <w:name w:val="No List"/>
     <w:uiPriority w:val="99"/>
     <w:semiHidden/>
@@ -3803,12 +3863,12 @@
   </w:style>
   <w:style w:type="character" w:customStyle="1" w:styleId="apple-converted-space">
     <w:name w:val="apple-converted-space"/>
-    <w:basedOn w:val="DefaultParagraphFont"/>
+    <w:basedOn w:val="Policepardfaut"/>
     <w:rsid w:val="00AE5C3C"/>
   </w:style>
-  <w:style w:type="character" w:styleId="Hyperlink">
+  <w:style w:type="character" w:styleId="Lienhypertexte">
     <w:name w:val="Hyperlink"/>
-    <w:basedOn w:val="DefaultParagraphFont"/>
+    <w:basedOn w:val="Policepardfaut"/>
     <w:uiPriority w:val="99"/>
     <w:unhideWhenUsed/>
     <w:rsid w:val="00AE5C3C"/>
@@ -3834,10 +3894,10 @@
       <w:lang w:eastAsia="tr-TR"/>
     </w:rPr>
   </w:style>
-  <w:style w:type="character" w:customStyle="1" w:styleId="Heading1Char">
-    <w:name w:val="Heading 1 Char"/>
-    <w:basedOn w:val="DefaultParagraphFont"/>
-    <w:link w:val="Heading1"/>
+  <w:style w:type="character" w:customStyle="1" w:styleId="Titre1Car">
+    <w:name w:val="Titre 1 Car"/>
+    <w:basedOn w:val="Policepardfaut"/>
+    <w:link w:val="Titre1"/>
     <w:uiPriority w:val="9"/>
     <w:rsid w:val="003D1493"/>
     <w:rPr>
@@ -3850,9 +3910,9 @@
       <w:lang w:eastAsia="tr-TR"/>
     </w:rPr>
   </w:style>
-  <w:style w:type="character" w:styleId="FollowedHyperlink">
+  <w:style w:type="character" w:styleId="Lienhypertextesuivivisit">
     <w:name w:val="FollowedHyperlink"/>
-    <w:basedOn w:val="DefaultParagraphFont"/>
+    <w:basedOn w:val="Policepardfaut"/>
     <w:uiPriority w:val="99"/>
     <w:semiHidden/>
     <w:unhideWhenUsed/>
@@ -3862,10 +3922,10 @@
       <w:u w:val="single"/>
     </w:rPr>
   </w:style>
-  <w:style w:type="character" w:customStyle="1" w:styleId="Heading3Char">
-    <w:name w:val="Heading 3 Char"/>
-    <w:basedOn w:val="DefaultParagraphFont"/>
-    <w:link w:val="Heading3"/>
+  <w:style w:type="character" w:customStyle="1" w:styleId="Titre3Car">
+    <w:name w:val="Titre 3 Car"/>
+    <w:basedOn w:val="Policepardfaut"/>
+    <w:link w:val="Titre3"/>
     <w:uiPriority w:val="9"/>
     <w:semiHidden/>
     <w:rsid w:val="00542A97"/>
@@ -3878,17 +3938,17 @@
   </w:style>
   <w:style w:type="character" w:customStyle="1" w:styleId="mw-headline">
     <w:name w:val="mw-headline"/>
-    <w:basedOn w:val="DefaultParagraphFont"/>
+    <w:basedOn w:val="Policepardfaut"/>
     <w:rsid w:val="00542A97"/>
   </w:style>
   <w:style w:type="character" w:customStyle="1" w:styleId="mw-editsection">
     <w:name w:val="mw-editsection"/>
-    <w:basedOn w:val="DefaultParagraphFont"/>
+    <w:basedOn w:val="Policepardfaut"/>
     <w:rsid w:val="00542A97"/>
   </w:style>
   <w:style w:type="character" w:customStyle="1" w:styleId="mw-editsection-bracket">
     <w:name w:val="mw-editsection-bracket"/>
-    <w:basedOn w:val="DefaultParagraphFont"/>
+    <w:basedOn w:val="Policepardfaut"/>
     <w:rsid w:val="00542A97"/>
   </w:style>
 </w:styles>
@@ -4160,7 +4220,7 @@
 </file>
 
 <file path=customXml/itemProps1.xml><?xml version="1.0" encoding="utf-8"?>
-<ds:datastoreItem xmlns:ds="http://schemas.openxmlformats.org/officeDocument/2006/customXml" ds:itemID="{18E6C739-9C39-46BF-AD05-01C4A6C9BC95}">
+<ds:datastoreItem xmlns:ds="http://schemas.openxmlformats.org/officeDocument/2006/customXml" ds:itemID="{AFB49DBB-9929-438D-BA22-D6F71E269E76}">
   <ds:schemaRefs>
     <ds:schemaRef ds:uri="http://schemas.openxmlformats.org/officeDocument/2006/bibliography"/>
   </ds:schemaRefs>
